--- a/运营/Comelor卡米乐商业计划书.docx
+++ b/运营/Comelor卡米乐商业计划书.docx
@@ -977,7 +977,31 @@
         <w:rPr>
           <w:rFonts w:hint="eastAsia"/>
         </w:rPr>
-        <w:t>起真理之剑联合夜精灵迦南，矮人国王土巴，半兽人多单，人马亚实基拿迎战黑龙，黑龙败走。直飞入时光之洞。五位英雄碍于时光之洞的神秘力量，无法进入。唯有在时光之洞附近的无主之城周边建立王国，看守黑龙。随着时日的流逝，五大主城的之间的矛盾日益增大，五大主城之间的战争箭在弦上……</w:t>
+        <w:t>起真理之剑联合夜精灵迦南，矮人国王土巴，半兽人多单，人马亚实基拿迎战黑龙，黑龙败走。直飞入时光之洞。五位英雄碍于时光之洞的神秘力量，无法进入。唯有在时光之洞附近的无主之城周边建立王国，看守黑龙。</w:t>
+      </w:r>
+      <w:r>
+        <w:rPr>
+          <w:rFonts w:hint="eastAsia"/>
+        </w:rPr>
+        <w:t>然而和平之后，原本同盟的五大主城却</w:t>
+      </w:r>
+      <w:r>
+        <w:rPr>
+          <w:rFonts w:hint="eastAsia"/>
+        </w:rPr>
+        <w:t>渐生罅隙</w:t>
+      </w:r>
+      <w:r>
+        <w:rPr>
+          <w:rFonts w:hint="eastAsia"/>
+        </w:rPr>
+        <w:t>，</w:t>
+      </w:r>
+      <w:r>
+        <w:rPr>
+          <w:rFonts w:hint="eastAsia"/>
+        </w:rPr>
+        <w:t>随着时日的流逝，矛盾日益增大，五大主城之间的战争箭在弦上……</w:t>
       </w:r>
     </w:p>
     <w:p>
@@ -4035,7 +4059,7 @@
           <v:shape id="_x0000_i1025" type="#_x0000_t75" style="width:76.5pt;height:48pt" o:ole="">
             <v:imagedata r:id="rId20" o:title=""/>
           </v:shape>
-          <o:OLEObject Type="Embed" ProgID="Excel.Sheet.8" ShapeID="_x0000_i1025" DrawAspect="Icon" ObjectID="_1476571820" r:id="rId21"/>
+          <o:OLEObject Type="Embed" ProgID="Excel.Sheet.8" ShapeID="_x0000_i1025" DrawAspect="Icon" ObjectID="_1484737325" r:id="rId21"/>
         </w:object>
       </w:r>
     </w:p>
@@ -8181,7 +8205,7 @@
 </file>
 
 <file path=customXml/itemProps1.xml><?xml version="1.0" encoding="utf-8"?>
-<ds:datastoreItem xmlns:ds="http://schemas.openxmlformats.org/officeDocument/2006/customXml" ds:itemID="{BF6DE4A7-E306-4199-BA54-FE2C17A73172}">
+<ds:datastoreItem xmlns:ds="http://schemas.openxmlformats.org/officeDocument/2006/customXml" ds:itemID="{95D18596-48C9-464E-8C1B-0EF28C1AD1A1}">
   <ds:schemaRefs>
     <ds:schemaRef ds:uri="http://schemas.openxmlformats.org/officeDocument/2006/bibliography"/>
   </ds:schemaRefs>
